--- a/Work/Frameworks/JUnit/JUnit.docx
+++ b/Work/Frameworks/JUnit/JUnit.docx
@@ -1388,138 +1388,13 @@
       </w:pPr>
       <w:r>
         <w:rPr>
-          <w:sz w:val="24"/>
-          <w:szCs w:val="40"/>
-          <w:lang w:val="en-IN"/>
-        </w:rPr>
-        <w:t xml:space="preserve">and then if you want to do unit testing we have to test the java class file in </w:t>
-      </w:r>
-      <w:proofErr w:type="spellStart"/>
-      <w:r>
-        <w:rPr>
-          <w:b/>
-          <w:sz w:val="24"/>
-          <w:szCs w:val="40"/>
-          <w:lang w:val="en-IN"/>
-        </w:rPr>
-        <w:t>src</w:t>
-      </w:r>
-      <w:proofErr w:type="spellEnd"/>
-      <w:r>
-        <w:rPr>
-          <w:b/>
-          <w:sz w:val="24"/>
-          <w:szCs w:val="40"/>
-          <w:lang w:val="en-IN"/>
-        </w:rPr>
-        <w:t>/test/java</w:t>
-      </w:r>
-      <w:r>
-        <w:rPr>
-          <w:sz w:val="24"/>
-          <w:szCs w:val="40"/>
-          <w:lang w:val="en-IN"/>
-        </w:rPr>
-        <w:t>.</w:t>
-      </w:r>
-    </w:p>
-    <w:p>
-      <w:pPr>
-        <w:rPr>
-          <w:sz w:val="24"/>
-          <w:szCs w:val="40"/>
-          <w:lang w:val="en-IN"/>
-        </w:rPr>
-      </w:pPr>
-      <w:r>
-        <w:rPr>
-          <w:sz w:val="24"/>
-          <w:szCs w:val="40"/>
-          <w:lang w:val="en-IN"/>
-        </w:rPr>
-        <w:t xml:space="preserve">Go to </w:t>
-      </w:r>
-      <w:proofErr w:type="spellStart"/>
-      <w:r>
-        <w:rPr>
-          <w:sz w:val="24"/>
-          <w:szCs w:val="40"/>
-          <w:lang w:val="en-IN"/>
-        </w:rPr>
-        <w:t>src</w:t>
-      </w:r>
-      <w:proofErr w:type="spellEnd"/>
-      <w:r>
-        <w:rPr>
-          <w:sz w:val="24"/>
-          <w:szCs w:val="40"/>
-          <w:lang w:val="en-IN"/>
-        </w:rPr>
-        <w:t>/test/java -&gt; right click on it and select new and click on Junit Test case -&gt; browse the required java class which is going to be tested (String Helper)</w:t>
-      </w:r>
-    </w:p>
-    <w:p>
-      <w:pPr>
-        <w:rPr>
-          <w:sz w:val="24"/>
-          <w:szCs w:val="40"/>
-          <w:lang w:val="en-IN"/>
-        </w:rPr>
-      </w:pPr>
-      <w:r>
-        <w:rPr>
-          <w:sz w:val="24"/>
-          <w:szCs w:val="40"/>
-          <w:lang w:val="en-IN"/>
-        </w:rPr>
-        <w:t xml:space="preserve">Click on Ok -&gt; then write package name which is given for the class and write name as </w:t>
-      </w:r>
-      <w:proofErr w:type="spellStart"/>
-      <w:r>
-        <w:rPr>
-          <w:sz w:val="24"/>
-          <w:szCs w:val="40"/>
-          <w:lang w:val="en-IN"/>
-        </w:rPr>
-        <w:t>StringHelperTest</w:t>
-      </w:r>
-      <w:proofErr w:type="spellEnd"/>
-      <w:r>
-        <w:rPr>
-          <w:sz w:val="24"/>
-          <w:szCs w:val="40"/>
-          <w:lang w:val="en-IN"/>
-        </w:rPr>
-        <w:t xml:space="preserve"> and click on Finish - &gt; it prompts you to add Junit 4 -&gt; click on ok -&gt; your first Junit test case is ready.</w:t>
-      </w:r>
-    </w:p>
-    <w:p>
-      <w:pPr>
-        <w:rPr>
-          <w:sz w:val="24"/>
-          <w:szCs w:val="40"/>
-          <w:lang w:val="en-IN"/>
-        </w:rPr>
-      </w:pPr>
-    </w:p>
-    <w:p>
-      <w:pPr>
-        <w:rPr>
-          <w:sz w:val="24"/>
-          <w:szCs w:val="40"/>
-          <w:lang w:val="en-IN"/>
-        </w:rPr>
-      </w:pPr>
-      <w:r>
-        <w:rPr>
           <w:noProof/>
         </w:rPr>
-        <w:lastRenderedPageBreak/>
         <w:drawing>
           <wp:inline distT="0" distB="0" distL="0" distR="0">
-            <wp:extent cx="5942819" cy="3983603"/>
-            <wp:effectExtent l="0" t="0" r="1270" b="0"/>
-            <wp:docPr id="1" name="Picture 1" descr="C:\Users\sowmy\AppData\Local\Microsoft\Windows\INetCache\Content.Word\StringHelper.png"/>
+            <wp:extent cx="5943600" cy="3160526"/>
+            <wp:effectExtent l="0" t="0" r="0" b="1905"/>
+            <wp:docPr id="6" name="Picture 6" descr="C:\Users\sowmy\AppData\Local\Microsoft\Windows\INetCache\Content.Word\StringHelper.png"/>
             <wp:cNvGraphicFramePr>
               <a:graphicFrameLocks xmlns:a="http://schemas.openxmlformats.org/drawingml/2006/main" noChangeAspect="1"/>
             </wp:cNvGraphicFramePr>
@@ -1548,7 +1423,7 @@
                   <pic:spPr bwMode="auto">
                     <a:xfrm>
                       <a:off x="0" y="0"/>
-                      <a:ext cx="5948932" cy="3987700"/>
+                      <a:ext cx="5943600" cy="3160526"/>
                     </a:xfrm>
                     <a:prstGeom prst="rect">
                       <a:avLst/>
@@ -1575,13 +1450,230 @@
       </w:pPr>
       <w:r>
         <w:rPr>
+          <w:sz w:val="24"/>
+          <w:szCs w:val="40"/>
+          <w:lang w:val="en-IN"/>
+        </w:rPr>
+        <w:t xml:space="preserve">and then if you want to do unit testing we have to test the java class file in </w:t>
+      </w:r>
+      <w:proofErr w:type="spellStart"/>
+      <w:r>
+        <w:rPr>
+          <w:b/>
+          <w:sz w:val="24"/>
+          <w:szCs w:val="40"/>
+          <w:lang w:val="en-IN"/>
+        </w:rPr>
+        <w:t>src</w:t>
+      </w:r>
+      <w:proofErr w:type="spellEnd"/>
+      <w:r>
+        <w:rPr>
+          <w:b/>
+          <w:sz w:val="24"/>
+          <w:szCs w:val="40"/>
+          <w:lang w:val="en-IN"/>
+        </w:rPr>
+        <w:t>/test/java</w:t>
+      </w:r>
+      <w:r>
+        <w:rPr>
+          <w:sz w:val="24"/>
+          <w:szCs w:val="40"/>
+          <w:lang w:val="en-IN"/>
+        </w:rPr>
+        <w:t>.</w:t>
+      </w:r>
+    </w:p>
+    <w:p>
+      <w:pPr>
+        <w:rPr>
+          <w:sz w:val="24"/>
+          <w:szCs w:val="40"/>
+          <w:lang w:val="en-IN"/>
+        </w:rPr>
+      </w:pPr>
+      <w:r>
+        <w:rPr>
+          <w:sz w:val="24"/>
+          <w:szCs w:val="40"/>
+          <w:lang w:val="en-IN"/>
+        </w:rPr>
+        <w:lastRenderedPageBreak/>
+        <w:t xml:space="preserve">Go to </w:t>
+      </w:r>
+      <w:proofErr w:type="spellStart"/>
+      <w:r>
+        <w:rPr>
+          <w:sz w:val="24"/>
+          <w:szCs w:val="40"/>
+          <w:lang w:val="en-IN"/>
+        </w:rPr>
+        <w:t>src</w:t>
+      </w:r>
+      <w:proofErr w:type="spellEnd"/>
+      <w:r>
+        <w:rPr>
+          <w:sz w:val="24"/>
+          <w:szCs w:val="40"/>
+          <w:lang w:val="en-IN"/>
+        </w:rPr>
+        <w:t>/test/java -&gt; right click on it and select new and click on Junit Test case -&gt; browse the required java class which is going to be tested (String Helper)</w:t>
+      </w:r>
+    </w:p>
+    <w:p>
+      <w:pPr>
+        <w:rPr>
+          <w:sz w:val="24"/>
+          <w:szCs w:val="40"/>
+          <w:lang w:val="en-IN"/>
+        </w:rPr>
+      </w:pPr>
+      <w:r>
+        <w:rPr>
+          <w:sz w:val="24"/>
+          <w:szCs w:val="40"/>
+          <w:lang w:val="en-IN"/>
+        </w:rPr>
+        <w:t xml:space="preserve">Click on Ok -&gt; then write package name which is given for the class and write name as </w:t>
+      </w:r>
+      <w:proofErr w:type="spellStart"/>
+      <w:r>
+        <w:rPr>
+          <w:sz w:val="24"/>
+          <w:szCs w:val="40"/>
+          <w:lang w:val="en-IN"/>
+        </w:rPr>
+        <w:t>StringHelperTest</w:t>
+      </w:r>
+      <w:proofErr w:type="spellEnd"/>
+      <w:r>
+        <w:rPr>
+          <w:sz w:val="24"/>
+          <w:szCs w:val="40"/>
+          <w:lang w:val="en-IN"/>
+        </w:rPr>
+        <w:t xml:space="preserve"> and click on Finish - &gt; it prompts you to add Junit 4 -&gt; click on ok -&gt; your first Junit test case is ready.</w:t>
+      </w:r>
+    </w:p>
+    <w:p>
+      <w:pPr>
+        <w:rPr>
+          <w:sz w:val="24"/>
+          <w:szCs w:val="40"/>
+          <w:lang w:val="en-IN"/>
+        </w:rPr>
+      </w:pPr>
+    </w:p>
+    <w:p>
+      <w:pPr>
+        <w:rPr>
+          <w:sz w:val="24"/>
+          <w:szCs w:val="40"/>
+          <w:lang w:val="en-IN"/>
+        </w:rPr>
+      </w:pPr>
+      <w:r>
+        <w:rPr>
+          <w:sz w:val="24"/>
+          <w:szCs w:val="40"/>
+          <w:lang w:val="en-IN"/>
+        </w:rPr>
+        <w:t>Now, the test class is created.</w:t>
+      </w:r>
+    </w:p>
+    <w:p>
+      <w:pPr>
+        <w:rPr>
+          <w:sz w:val="24"/>
+          <w:szCs w:val="40"/>
+          <w:lang w:val="en-IN"/>
+        </w:rPr>
+      </w:pPr>
+      <w:r>
+        <w:rPr>
+          <w:b/>
+          <w:sz w:val="24"/>
+          <w:szCs w:val="40"/>
+          <w:lang w:val="en-IN"/>
+        </w:rPr>
+        <w:t>@Test</w:t>
+      </w:r>
+      <w:r>
+        <w:rPr>
+          <w:sz w:val="24"/>
+          <w:szCs w:val="40"/>
+          <w:lang w:val="en-IN"/>
+        </w:rPr>
+        <w:t xml:space="preserve"> - It is an annotation which is defined from </w:t>
+      </w:r>
+      <w:proofErr w:type="spellStart"/>
+      <w:r>
+        <w:rPr>
+          <w:sz w:val="24"/>
+          <w:szCs w:val="40"/>
+          <w:lang w:val="en-IN"/>
+        </w:rPr>
+        <w:t>org.junit.Test</w:t>
+      </w:r>
+      <w:proofErr w:type="spellEnd"/>
+      <w:r>
+        <w:rPr>
+          <w:sz w:val="24"/>
+          <w:szCs w:val="40"/>
+          <w:lang w:val="en-IN"/>
+        </w:rPr>
+        <w:t xml:space="preserve"> package.</w:t>
+      </w:r>
+    </w:p>
+    <w:p>
+      <w:pPr>
+        <w:pStyle w:val="ListParagraph"/>
+        <w:numPr>
+          <w:ilvl w:val="0"/>
+          <w:numId w:val="6"/>
+        </w:numPr>
+        <w:rPr>
+          <w:sz w:val="24"/>
+          <w:szCs w:val="40"/>
+          <w:lang w:val="en-IN"/>
+        </w:rPr>
+      </w:pPr>
+      <w:r>
+        <w:rPr>
+          <w:sz w:val="24"/>
+          <w:szCs w:val="40"/>
+          <w:lang w:val="en-IN"/>
+        </w:rPr>
+        <w:t>Here, we are comparing the actual and expected values and we got success after running the test if they are equal or else failure.</w:t>
+      </w:r>
+    </w:p>
+    <w:p>
+      <w:pPr>
+        <w:rPr>
+          <w:sz w:val="24"/>
+          <w:szCs w:val="40"/>
+          <w:lang w:val="en-IN"/>
+        </w:rPr>
+      </w:pPr>
+    </w:p>
+    <w:p>
+      <w:pPr>
+        <w:rPr>
+          <w:sz w:val="24"/>
+          <w:szCs w:val="40"/>
+          <w:lang w:val="en-IN"/>
+        </w:rPr>
+      </w:pPr>
+      <w:r>
+        <w:rPr>
           <w:noProof/>
         </w:rPr>
         <w:drawing>
           <wp:inline distT="0" distB="0" distL="0" distR="0">
-            <wp:extent cx="5943050" cy="3665551"/>
-            <wp:effectExtent l="0" t="0" r="635" b="0"/>
-            <wp:docPr id="3" name="Picture 3" descr="C:\Users\sowmy\AppData\Local\Microsoft\Windows\INetCache\Content.Word\JUnit Test case.png"/>
+            <wp:extent cx="5943600" cy="3075104"/>
+            <wp:effectExtent l="0" t="0" r="0" b="0"/>
+            <wp:docPr id="10" name="Picture 10" descr="C:\Users\sowmy\AppData\Local\Microsoft\Windows\INetCache\Content.Word\StringHelperTest.png"/>
             <wp:cNvGraphicFramePr>
               <a:graphicFrameLocks xmlns:a="http://schemas.openxmlformats.org/drawingml/2006/main" noChangeAspect="1"/>
             </wp:cNvGraphicFramePr>
@@ -1589,7 +1681,7 @@
               <a:graphicData uri="http://schemas.openxmlformats.org/drawingml/2006/picture">
                 <pic:pic xmlns:pic="http://schemas.openxmlformats.org/drawingml/2006/picture">
                   <pic:nvPicPr>
-                    <pic:cNvPr id="0" name="Picture 5" descr="C:\Users\sowmy\AppData\Local\Microsoft\Windows\INetCache\Content.Word\JUnit Test case.png"/>
+                    <pic:cNvPr id="0" name="Picture 7" descr="C:\Users\sowmy\AppData\Local\Microsoft\Windows\INetCache\Content.Word\StringHelperTest.png"/>
                     <pic:cNvPicPr>
                       <a:picLocks noChangeAspect="1" noChangeArrowheads="1"/>
                     </pic:cNvPicPr>
@@ -1610,7 +1702,7 @@
                   <pic:spPr bwMode="auto">
                     <a:xfrm>
                       <a:off x="0" y="0"/>
-                      <a:ext cx="5948513" cy="3668920"/>
+                      <a:ext cx="5943600" cy="3075104"/>
                     </a:xfrm>
                     <a:prstGeom prst="rect">
                       <a:avLst/>
@@ -1626,20 +1718,204 @@
           </wp:inline>
         </w:drawing>
       </w:r>
-      <w:bookmarkStart w:id="0" w:name="_GoBack"/>
-      <w:bookmarkEnd w:id="0"/>
-    </w:p>
-    <w:p>
-      <w:pPr>
-        <w:rPr>
-          <w:sz w:val="24"/>
-          <w:szCs w:val="40"/>
-          <w:lang w:val="en-IN"/>
-        </w:rPr>
-      </w:pPr>
-    </w:p>
-    <w:p>
-      <w:pPr>
+    </w:p>
+    <w:p>
+      <w:pPr>
+        <w:pStyle w:val="ListParagraph"/>
+        <w:rPr>
+          <w:sz w:val="24"/>
+          <w:szCs w:val="40"/>
+          <w:lang w:val="en-IN"/>
+        </w:rPr>
+      </w:pPr>
+    </w:p>
+    <w:p>
+      <w:pPr>
+        <w:pStyle w:val="ListParagraph"/>
+        <w:rPr>
+          <w:sz w:val="24"/>
+          <w:szCs w:val="40"/>
+          <w:lang w:val="en-IN"/>
+        </w:rPr>
+      </w:pPr>
+    </w:p>
+    <w:p>
+      <w:pPr>
+        <w:rPr>
+          <w:b/>
+          <w:sz w:val="24"/>
+          <w:szCs w:val="40"/>
+          <w:lang w:val="en-IN"/>
+        </w:rPr>
+      </w:pPr>
+      <w:proofErr w:type="spellStart"/>
+      <w:r>
+        <w:rPr>
+          <w:b/>
+          <w:sz w:val="24"/>
+          <w:szCs w:val="40"/>
+          <w:lang w:val="en-IN"/>
+        </w:rPr>
+        <w:t>AssetTrue</w:t>
+      </w:r>
+      <w:proofErr w:type="spellEnd"/>
+      <w:r>
+        <w:rPr>
+          <w:b/>
+          <w:sz w:val="24"/>
+          <w:szCs w:val="40"/>
+          <w:lang w:val="en-IN"/>
+        </w:rPr>
+        <w:t xml:space="preserve"> and </w:t>
+      </w:r>
+      <w:proofErr w:type="spellStart"/>
+      <w:r>
+        <w:rPr>
+          <w:b/>
+          <w:sz w:val="24"/>
+          <w:szCs w:val="40"/>
+          <w:lang w:val="en-IN"/>
+        </w:rPr>
+        <w:t>AssertFalse</w:t>
+      </w:r>
+      <w:proofErr w:type="spellEnd"/>
+      <w:r>
+        <w:rPr>
+          <w:b/>
+          <w:sz w:val="24"/>
+          <w:szCs w:val="40"/>
+          <w:lang w:val="en-IN"/>
+        </w:rPr>
+        <w:t>:</w:t>
+      </w:r>
+    </w:p>
+    <w:p>
+      <w:pPr>
+        <w:pStyle w:val="ListParagraph"/>
+        <w:rPr>
+          <w:sz w:val="24"/>
+          <w:szCs w:val="40"/>
+          <w:lang w:val="en-IN"/>
+        </w:rPr>
+      </w:pPr>
+      <w:r>
+        <w:rPr>
+          <w:sz w:val="24"/>
+          <w:szCs w:val="40"/>
+          <w:lang w:val="en-IN"/>
+        </w:rPr>
+        <w:t>It checks for 2 conditions:</w:t>
+      </w:r>
+    </w:p>
+    <w:p>
+      <w:pPr>
+        <w:pStyle w:val="ListParagraph"/>
+        <w:numPr>
+          <w:ilvl w:val="0"/>
+          <w:numId w:val="7"/>
+        </w:numPr>
+        <w:rPr>
+          <w:sz w:val="24"/>
+          <w:szCs w:val="40"/>
+          <w:lang w:val="en-IN"/>
+        </w:rPr>
+      </w:pPr>
+      <w:r>
+        <w:rPr>
+          <w:sz w:val="24"/>
+          <w:szCs w:val="40"/>
+          <w:lang w:val="en-IN"/>
+        </w:rPr>
+        <w:t xml:space="preserve">If given conditions are </w:t>
+      </w:r>
+      <w:r>
+        <w:rPr>
+          <w:sz w:val="24"/>
+          <w:szCs w:val="40"/>
+          <w:lang w:val="en-IN"/>
+        </w:rPr>
+        <w:t xml:space="preserve">true when the value in </w:t>
+      </w:r>
+      <w:proofErr w:type="spellStart"/>
+      <w:r>
+        <w:rPr>
+          <w:sz w:val="24"/>
+          <w:szCs w:val="40"/>
+          <w:lang w:val="en-IN"/>
+        </w:rPr>
+        <w:t>a</w:t>
+      </w:r>
+      <w:r>
+        <w:rPr>
+          <w:sz w:val="24"/>
+          <w:szCs w:val="40"/>
+          <w:lang w:val="en-IN"/>
+        </w:rPr>
+        <w:t>ssetTrue</w:t>
+      </w:r>
+      <w:proofErr w:type="spellEnd"/>
+      <w:r>
+        <w:rPr>
+          <w:sz w:val="24"/>
+          <w:szCs w:val="40"/>
+          <w:lang w:val="en-IN"/>
+        </w:rPr>
+        <w:t xml:space="preserve"> is correct and it gives success (or)  it gives failure when the value is not correct.</w:t>
+      </w:r>
+    </w:p>
+    <w:p>
+      <w:pPr>
+        <w:pStyle w:val="ListParagraph"/>
+        <w:numPr>
+          <w:ilvl w:val="0"/>
+          <w:numId w:val="7"/>
+        </w:numPr>
+        <w:rPr>
+          <w:sz w:val="24"/>
+          <w:szCs w:val="40"/>
+          <w:lang w:val="en-IN"/>
+        </w:rPr>
+      </w:pPr>
+      <w:r>
+        <w:rPr>
+          <w:sz w:val="24"/>
+          <w:szCs w:val="40"/>
+          <w:lang w:val="en-IN"/>
+        </w:rPr>
+        <w:t xml:space="preserve">If given conditions are true when the value in </w:t>
+      </w:r>
+      <w:proofErr w:type="spellStart"/>
+      <w:r>
+        <w:rPr>
+          <w:sz w:val="24"/>
+          <w:szCs w:val="40"/>
+          <w:lang w:val="en-IN"/>
+        </w:rPr>
+        <w:t>assetFalse</w:t>
+      </w:r>
+      <w:proofErr w:type="spellEnd"/>
+      <w:r>
+        <w:rPr>
+          <w:sz w:val="24"/>
+          <w:szCs w:val="40"/>
+          <w:lang w:val="en-IN"/>
+        </w:rPr>
+        <w:t xml:space="preserve"> is  not correct and it gives success (or)  it gives failure when the value is correct.</w:t>
+      </w:r>
+    </w:p>
+    <w:p>
+      <w:pPr>
+        <w:ind w:left="1080"/>
+        <w:rPr>
+          <w:sz w:val="24"/>
+          <w:szCs w:val="40"/>
+          <w:lang w:val="en-IN"/>
+        </w:rPr>
+      </w:pPr>
+    </w:p>
+    <w:p>
+      <w:pPr>
+        <w:pStyle w:val="ListParagraph"/>
         <w:rPr>
           <w:sz w:val="24"/>
           <w:szCs w:val="40"/>
@@ -1653,9 +1929,9 @@
         <w:lastRenderedPageBreak/>
         <w:drawing>
           <wp:inline distT="0" distB="0" distL="0" distR="0">
-            <wp:extent cx="5943600" cy="2794000"/>
-            <wp:effectExtent l="0" t="0" r="0" b="6350"/>
-            <wp:docPr id="2" name="Picture 2" descr="C:\Users\sowmy\AppData\Local\Microsoft\Windows\INetCache\Content.Word\TestMethod.png"/>
+            <wp:extent cx="5943600" cy="3799693"/>
+            <wp:effectExtent l="0" t="0" r="0" b="0"/>
+            <wp:docPr id="11" name="Picture 11" descr="C:\Users\sowmy\AppData\Local\Microsoft\Windows\INetCache\Content.Word\assertTrueFalse.png"/>
             <wp:cNvGraphicFramePr>
               <a:graphicFrameLocks xmlns:a="http://schemas.openxmlformats.org/drawingml/2006/main" noChangeAspect="1"/>
             </wp:cNvGraphicFramePr>
@@ -1663,7 +1939,7 @@
               <a:graphicData uri="http://schemas.openxmlformats.org/drawingml/2006/picture">
                 <pic:pic xmlns:pic="http://schemas.openxmlformats.org/drawingml/2006/picture">
                   <pic:nvPicPr>
-                    <pic:cNvPr id="0" name="Picture 1" descr="C:\Users\sowmy\AppData\Local\Microsoft\Windows\INetCache\Content.Word\TestMethod.png"/>
+                    <pic:cNvPr id="0" name="Picture 9" descr="C:\Users\sowmy\AppData\Local\Microsoft\Windows\INetCache\Content.Word\assertTrueFalse.png"/>
                     <pic:cNvPicPr>
                       <a:picLocks noChangeAspect="1" noChangeArrowheads="1"/>
                     </pic:cNvPicPr>
@@ -1684,7 +1960,7 @@
                   <pic:spPr bwMode="auto">
                     <a:xfrm>
                       <a:off x="0" y="0"/>
-                      <a:ext cx="5943600" cy="2794000"/>
+                      <a:ext cx="5943600" cy="3799693"/>
                     </a:xfrm>
                     <a:prstGeom prst="rect">
                       <a:avLst/>
@@ -1703,78 +1979,120 @@
     </w:p>
     <w:p>
       <w:pPr>
-        <w:rPr>
-          <w:sz w:val="24"/>
-          <w:szCs w:val="40"/>
-          <w:lang w:val="en-IN"/>
-        </w:rPr>
-      </w:pPr>
-      <w:r>
-        <w:rPr>
-          <w:sz w:val="24"/>
-          <w:szCs w:val="40"/>
-          <w:lang w:val="en-IN"/>
-        </w:rPr>
-        <w:t>Now, the test class is created.</w:t>
-      </w:r>
-    </w:p>
-    <w:p>
-      <w:pPr>
-        <w:rPr>
-          <w:sz w:val="24"/>
-          <w:szCs w:val="40"/>
-          <w:lang w:val="en-IN"/>
-        </w:rPr>
-      </w:pPr>
-      <w:r>
-        <w:rPr>
-          <w:b/>
-          <w:sz w:val="24"/>
-          <w:szCs w:val="40"/>
-          <w:lang w:val="en-IN"/>
-        </w:rPr>
-        <w:t>@Test</w:t>
-      </w:r>
-      <w:r>
-        <w:rPr>
-          <w:sz w:val="24"/>
-          <w:szCs w:val="40"/>
-          <w:lang w:val="en-IN"/>
-        </w:rPr>
-        <w:t xml:space="preserve"> - It is an annotation which </w:t>
-      </w:r>
-      <w:r>
-        <w:rPr>
-          <w:sz w:val="24"/>
-          <w:szCs w:val="40"/>
-          <w:lang w:val="en-IN"/>
-        </w:rPr>
-        <w:t>is defined</w:t>
-      </w:r>
-      <w:r>
-        <w:rPr>
-          <w:sz w:val="24"/>
-          <w:szCs w:val="40"/>
-          <w:lang w:val="en-IN"/>
-        </w:rPr>
-        <w:t xml:space="preserve"> from </w:t>
+        <w:pStyle w:val="ListParagraph"/>
+        <w:rPr>
+          <w:sz w:val="24"/>
+          <w:szCs w:val="40"/>
+          <w:lang w:val="en-IN"/>
+        </w:rPr>
+      </w:pPr>
+    </w:p>
+    <w:p>
+      <w:pPr>
+        <w:pStyle w:val="ListParagraph"/>
+        <w:ind w:left="0"/>
+        <w:rPr>
+          <w:b/>
+          <w:sz w:val="24"/>
+          <w:szCs w:val="40"/>
+          <w:lang w:val="en-IN"/>
+        </w:rPr>
+      </w:pPr>
+      <w:r>
+        <w:rPr>
+          <w:b/>
+          <w:sz w:val="24"/>
+          <w:szCs w:val="40"/>
+          <w:lang w:val="en-IN"/>
+        </w:rPr>
+        <w:t>Annotations:</w:t>
+      </w:r>
+    </w:p>
+    <w:p>
+      <w:pPr>
+        <w:pStyle w:val="ListParagraph"/>
+        <w:ind w:left="0"/>
+        <w:rPr>
+          <w:b/>
+          <w:sz w:val="24"/>
+          <w:szCs w:val="40"/>
+          <w:lang w:val="en-IN"/>
+        </w:rPr>
+      </w:pPr>
+    </w:p>
+    <w:p>
+      <w:pPr>
+        <w:pStyle w:val="ListParagraph"/>
+        <w:rPr>
+          <w:b/>
+          <w:sz w:val="24"/>
+          <w:szCs w:val="40"/>
+          <w:lang w:val="en-IN"/>
+        </w:rPr>
+      </w:pPr>
+      <w:r>
+        <w:rPr>
+          <w:b/>
+          <w:sz w:val="24"/>
+          <w:szCs w:val="40"/>
+          <w:lang w:val="en-IN"/>
+        </w:rPr>
+        <w:t>@Before:</w:t>
+      </w:r>
+      <w:r>
+        <w:rPr>
+          <w:b/>
+          <w:sz w:val="24"/>
+          <w:szCs w:val="40"/>
+          <w:lang w:val="en-IN"/>
+        </w:rPr>
+        <w:t xml:space="preserve"> </w:t>
+      </w:r>
+      <w:r>
+        <w:rPr>
+          <w:sz w:val="24"/>
+          <w:szCs w:val="40"/>
+          <w:lang w:val="en-IN"/>
+        </w:rPr>
+        <w:t>it will be executed before each test</w:t>
+      </w:r>
+      <w:r>
+        <w:rPr>
+          <w:b/>
+          <w:sz w:val="24"/>
+          <w:szCs w:val="40"/>
+          <w:lang w:val="en-IN"/>
+        </w:rPr>
+        <w:t xml:space="preserve"> </w:t>
+      </w:r>
+    </w:p>
+    <w:p>
+      <w:pPr>
+        <w:pStyle w:val="ListParagraph"/>
+        <w:rPr>
+          <w:sz w:val="24"/>
+          <w:szCs w:val="40"/>
+          <w:lang w:val="en-IN"/>
+        </w:rPr>
+      </w:pPr>
+      <w:r>
+        <w:rPr>
+          <w:b/>
+          <w:sz w:val="24"/>
+          <w:szCs w:val="40"/>
+          <w:lang w:val="en-IN"/>
+        </w:rPr>
+        <w:t>@</w:t>
       </w:r>
       <w:proofErr w:type="spellStart"/>
       <w:r>
         <w:rPr>
-          <w:sz w:val="24"/>
-          <w:szCs w:val="40"/>
-          <w:lang w:val="en-IN"/>
-        </w:rPr>
-        <w:t>org.junit.</w:t>
-      </w:r>
-      <w:r>
-        <w:rPr>
-          <w:sz w:val="24"/>
-          <w:szCs w:val="40"/>
-          <w:lang w:val="en-IN"/>
-        </w:rPr>
-        <w:t>Test</w:t>
+          <w:b/>
+          <w:sz w:val="24"/>
+          <w:szCs w:val="40"/>
+          <w:lang w:val="en-IN"/>
+        </w:rPr>
+        <w:t>BeforeClass</w:t>
       </w:r>
       <w:proofErr w:type="spellEnd"/>
       <w:r>
@@ -1783,8 +2101,306 @@
           <w:szCs w:val="40"/>
           <w:lang w:val="en-IN"/>
         </w:rPr>
-        <w:t xml:space="preserve"> package</w:t>
-      </w:r>
+        <w:t>: it will be executed before the specified number of test</w:t>
+      </w:r>
+      <w:r>
+        <w:rPr>
+          <w:sz w:val="24"/>
+          <w:szCs w:val="40"/>
+          <w:lang w:val="en-IN"/>
+        </w:rPr>
+        <w:t>s</w:t>
+      </w:r>
+      <w:r>
+        <w:rPr>
+          <w:sz w:val="24"/>
+          <w:szCs w:val="40"/>
+          <w:lang w:val="en-IN"/>
+        </w:rPr>
+        <w:t xml:space="preserve">. For </w:t>
+      </w:r>
+      <w:r>
+        <w:rPr>
+          <w:sz w:val="24"/>
+          <w:szCs w:val="40"/>
+          <w:lang w:val="en-IN"/>
+        </w:rPr>
+        <w:t>instance, if @Before has 10 tests then it is done 10 times and @</w:t>
+      </w:r>
+      <w:proofErr w:type="spellStart"/>
+      <w:r>
+        <w:rPr>
+          <w:sz w:val="24"/>
+          <w:szCs w:val="40"/>
+          <w:lang w:val="en-IN"/>
+        </w:rPr>
+        <w:t>BeforeClass</w:t>
+      </w:r>
+      <w:proofErr w:type="spellEnd"/>
+      <w:r>
+        <w:rPr>
+          <w:sz w:val="24"/>
+          <w:szCs w:val="40"/>
+          <w:lang w:val="en-IN"/>
+        </w:rPr>
+        <w:t xml:space="preserve"> is done only once.</w:t>
+      </w:r>
+    </w:p>
+    <w:p>
+      <w:pPr>
+        <w:pStyle w:val="ListParagraph"/>
+        <w:rPr>
+          <w:b/>
+          <w:sz w:val="24"/>
+          <w:szCs w:val="40"/>
+          <w:lang w:val="en-IN"/>
+        </w:rPr>
+      </w:pPr>
+      <w:r>
+        <w:rPr>
+          <w:b/>
+          <w:sz w:val="24"/>
+          <w:szCs w:val="40"/>
+          <w:lang w:val="en-IN"/>
+        </w:rPr>
+        <w:t>@After:</w:t>
+      </w:r>
+      <w:r>
+        <w:rPr>
+          <w:b/>
+          <w:sz w:val="24"/>
+          <w:szCs w:val="40"/>
+          <w:lang w:val="en-IN"/>
+        </w:rPr>
+        <w:t xml:space="preserve"> </w:t>
+      </w:r>
+      <w:r>
+        <w:rPr>
+          <w:sz w:val="24"/>
+          <w:szCs w:val="40"/>
+          <w:lang w:val="en-IN"/>
+        </w:rPr>
+        <w:t>it w</w:t>
+      </w:r>
+      <w:r>
+        <w:rPr>
+          <w:sz w:val="24"/>
+          <w:szCs w:val="40"/>
+          <w:lang w:val="en-IN"/>
+        </w:rPr>
+        <w:t>ill be executed after</w:t>
+      </w:r>
+      <w:r>
+        <w:rPr>
+          <w:sz w:val="24"/>
+          <w:szCs w:val="40"/>
+          <w:lang w:val="en-IN"/>
+        </w:rPr>
+        <w:t xml:space="preserve"> each test</w:t>
+      </w:r>
+    </w:p>
+    <w:p>
+      <w:pPr>
+        <w:pStyle w:val="ListParagraph"/>
+        <w:rPr>
+          <w:sz w:val="24"/>
+          <w:szCs w:val="40"/>
+          <w:lang w:val="en-IN"/>
+        </w:rPr>
+      </w:pPr>
+      <w:r>
+        <w:rPr>
+          <w:b/>
+          <w:sz w:val="24"/>
+          <w:szCs w:val="40"/>
+          <w:lang w:val="en-IN"/>
+        </w:rPr>
+        <w:t>@</w:t>
+      </w:r>
+      <w:proofErr w:type="spellStart"/>
+      <w:r>
+        <w:rPr>
+          <w:b/>
+          <w:sz w:val="24"/>
+          <w:szCs w:val="40"/>
+          <w:lang w:val="en-IN"/>
+        </w:rPr>
+        <w:t>AfterClass</w:t>
+      </w:r>
+      <w:proofErr w:type="spellEnd"/>
+      <w:r>
+        <w:rPr>
+          <w:b/>
+          <w:sz w:val="24"/>
+          <w:szCs w:val="40"/>
+          <w:lang w:val="en-IN"/>
+        </w:rPr>
+        <w:t>:</w:t>
+      </w:r>
+      <w:r>
+        <w:rPr>
+          <w:b/>
+          <w:sz w:val="24"/>
+          <w:szCs w:val="40"/>
+          <w:lang w:val="en-IN"/>
+        </w:rPr>
+        <w:t xml:space="preserve"> </w:t>
+      </w:r>
+      <w:r>
+        <w:rPr>
+          <w:sz w:val="24"/>
+          <w:szCs w:val="40"/>
+          <w:lang w:val="en-IN"/>
+        </w:rPr>
+        <w:t xml:space="preserve">it will be executed </w:t>
+      </w:r>
+      <w:r>
+        <w:rPr>
+          <w:sz w:val="24"/>
+          <w:szCs w:val="40"/>
+          <w:lang w:val="en-IN"/>
+        </w:rPr>
+        <w:t>after</w:t>
+      </w:r>
+      <w:r>
+        <w:rPr>
+          <w:sz w:val="24"/>
+          <w:szCs w:val="40"/>
+          <w:lang w:val="en-IN"/>
+        </w:rPr>
+        <w:t xml:space="preserve"> the specified number of test</w:t>
+      </w:r>
+      <w:r>
+        <w:rPr>
+          <w:sz w:val="24"/>
+          <w:szCs w:val="40"/>
+          <w:lang w:val="en-IN"/>
+        </w:rPr>
+        <w:t>s</w:t>
+      </w:r>
+      <w:r>
+        <w:rPr>
+          <w:sz w:val="24"/>
+          <w:szCs w:val="40"/>
+          <w:lang w:val="en-IN"/>
+        </w:rPr>
+        <w:t xml:space="preserve">. For </w:t>
+      </w:r>
+      <w:r>
+        <w:rPr>
+          <w:sz w:val="24"/>
+          <w:szCs w:val="40"/>
+          <w:lang w:val="en-IN"/>
+        </w:rPr>
+        <w:t>instance, if @After has 10 tests then it is done 10 times and @</w:t>
+      </w:r>
+      <w:proofErr w:type="spellStart"/>
+      <w:r>
+        <w:rPr>
+          <w:sz w:val="24"/>
+          <w:szCs w:val="40"/>
+          <w:lang w:val="en-IN"/>
+        </w:rPr>
+        <w:t>AfterClass</w:t>
+      </w:r>
+      <w:proofErr w:type="spellEnd"/>
+      <w:r>
+        <w:rPr>
+          <w:sz w:val="24"/>
+          <w:szCs w:val="40"/>
+          <w:lang w:val="en-IN"/>
+        </w:rPr>
+        <w:t xml:space="preserve"> is done only once.</w:t>
+      </w:r>
+    </w:p>
+    <w:p>
+      <w:pPr>
+        <w:pStyle w:val="ListParagraph"/>
+        <w:rPr>
+          <w:b/>
+          <w:sz w:val="24"/>
+          <w:szCs w:val="40"/>
+          <w:lang w:val="en-IN"/>
+        </w:rPr>
+      </w:pPr>
+    </w:p>
+    <w:p>
+      <w:pPr>
+        <w:pStyle w:val="ListParagraph"/>
+        <w:rPr>
+          <w:b/>
+          <w:sz w:val="24"/>
+          <w:szCs w:val="40"/>
+          <w:lang w:val="en-IN"/>
+        </w:rPr>
+      </w:pPr>
+      <w:r>
+        <w:rPr>
+          <w:noProof/>
+        </w:rPr>
+        <w:lastRenderedPageBreak/>
+        <w:drawing>
+          <wp:inline distT="0" distB="0" distL="0" distR="0">
+            <wp:extent cx="5943600" cy="3784028"/>
+            <wp:effectExtent l="0" t="0" r="0" b="6985"/>
+            <wp:docPr id="12" name="Picture 12" descr="C:\Users\sowmy\AppData\Local\Microsoft\Windows\INetCache\Content.Word\afterBefore.png"/>
+            <wp:cNvGraphicFramePr>
+              <a:graphicFrameLocks xmlns:a="http://schemas.openxmlformats.org/drawingml/2006/main" noChangeAspect="1"/>
+            </wp:cNvGraphicFramePr>
+            <a:graphic xmlns:a="http://schemas.openxmlformats.org/drawingml/2006/main">
+              <a:graphicData uri="http://schemas.openxmlformats.org/drawingml/2006/picture">
+                <pic:pic xmlns:pic="http://schemas.openxmlformats.org/drawingml/2006/picture">
+                  <pic:nvPicPr>
+                    <pic:cNvPr id="0" name="Picture 11" descr="C:\Users\sowmy\AppData\Local\Microsoft\Windows\INetCache\Content.Word\afterBefore.png"/>
+                    <pic:cNvPicPr>
+                      <a:picLocks noChangeAspect="1" noChangeArrowheads="1"/>
+                    </pic:cNvPicPr>
+                  </pic:nvPicPr>
+                  <pic:blipFill>
+                    <a:blip r:embed="rId11">
+                      <a:extLst>
+                        <a:ext uri="{28A0092B-C50C-407E-A947-70E740481C1C}">
+                          <a14:useLocalDpi xmlns:a14="http://schemas.microsoft.com/office/drawing/2010/main" val="0"/>
+                        </a:ext>
+                      </a:extLst>
+                    </a:blip>
+                    <a:srcRect/>
+                    <a:stretch>
+                      <a:fillRect/>
+                    </a:stretch>
+                  </pic:blipFill>
+                  <pic:spPr bwMode="auto">
+                    <a:xfrm>
+                      <a:off x="0" y="0"/>
+                      <a:ext cx="5943600" cy="3784028"/>
+                    </a:xfrm>
+                    <a:prstGeom prst="rect">
+                      <a:avLst/>
+                    </a:prstGeom>
+                    <a:noFill/>
+                    <a:ln>
+                      <a:noFill/>
+                    </a:ln>
+                  </pic:spPr>
+                </pic:pic>
+              </a:graphicData>
+            </a:graphic>
+          </wp:inline>
+        </w:drawing>
+      </w:r>
+      <w:bookmarkStart w:id="0" w:name="_GoBack"/>
+      <w:bookmarkEnd w:id="0"/>
+    </w:p>
+    <w:p>
+      <w:pPr>
+        <w:pStyle w:val="ListParagraph"/>
+        <w:rPr>
+          <w:b/>
+          <w:sz w:val="24"/>
+          <w:szCs w:val="40"/>
+          <w:lang w:val="en-IN"/>
+        </w:rPr>
+      </w:pPr>
     </w:p>
     <w:sectPr>
       <w:pgSz w:w="12240" w:h="15840"/>
@@ -1799,6 +2415,92 @@
 <file path=word/numbering.xml><?xml version="1.0" encoding="utf-8"?>
 <w:numbering xmlns:wpc="http://schemas.microsoft.com/office/word/2010/wordprocessingCanvas" xmlns:cx="http://schemas.microsoft.com/office/drawing/2014/chartex" xmlns:cx1="http://schemas.microsoft.com/office/drawing/2015/9/8/chartex" xmlns:cx2="http://schemas.microsoft.com/office/drawing/2015/10/21/chartex" xmlns:cx3="http://schemas.microsoft.com/office/drawing/2016/5/9/chartex" xmlns:cx4="http://schemas.microsoft.com/office/drawing/2016/5/10/chartex" xmlns:cx5="http://schemas.microsoft.com/office/drawing/2016/5/11/chartex" xmlns:cx6="http://schemas.microsoft.com/office/drawing/2016/5/12/chartex" xmlns:cx7="http://schemas.microsoft.com/office/drawing/2016/5/13/chartex" xmlns:cx8="http://schemas.microsoft.com/office/drawing/2016/5/14/chartex" xmlns:mc="http://schemas.openxmlformats.org/markup-compatibility/2006" xmlns:o="urn:schemas-microsoft-com:office:office" xmlns:r="http://schemas.openxmlformats.org/officeDocument/2006/relationships" xmlns:m="http://schemas.openxmlformats.org/officeDocument/2006/math" xmlns:v="urn:schemas-microsoft-com:vml" xmlns:wp14="http://schemas.microsoft.com/office/word/2010/wordprocessingDrawing" xmlns:wp="http://schemas.openxmlformats.org/drawingml/2006/wordprocessingDrawing" xmlns:w10="urn:schemas-microsoft-com:office:word" xmlns:w="http://schemas.openxmlformats.org/wordprocessingml/2006/main" xmlns:w14="http://schemas.microsoft.com/office/word/2010/wordml" xmlns:w15="http://schemas.microsoft.com/office/word/2012/wordml" xmlns:w16se="http://schemas.microsoft.com/office/word/2015/wordml/symex" xmlns:wpg="http://schemas.microsoft.com/office/word/2010/wordprocessingGroup" xmlns:wpi="http://schemas.microsoft.com/office/word/2010/wordprocessingInk" xmlns:wne="http://schemas.microsoft.com/office/word/2006/wordml" xmlns:wps="http://schemas.microsoft.com/office/word/2010/wordprocessingShape" mc:Ignorable="w14 w15 w16se wp14">
   <w:abstractNum w:abstractNumId="0" w15:restartNumberingAfterBreak="0">
+    <w:nsid w:val="0ED1114E"/>
+    <w:multiLevelType w:val="hybridMultilevel"/>
+    <w:tmpl w:val="22A226C4"/>
+    <w:lvl w:ilvl="0" w:tplc="0409000F">
+      <w:start w:val="1"/>
+      <w:numFmt w:val="decimal"/>
+      <w:lvlText w:val="%1."/>
+      <w:lvlJc w:val="left"/>
+      <w:pPr>
+        <w:ind w:left="1440" w:hanging="360"/>
+      </w:pPr>
+    </w:lvl>
+    <w:lvl w:ilvl="1" w:tplc="04090019" w:tentative="1">
+      <w:start w:val="1"/>
+      <w:numFmt w:val="lowerLetter"/>
+      <w:lvlText w:val="%2."/>
+      <w:lvlJc w:val="left"/>
+      <w:pPr>
+        <w:ind w:left="2160" w:hanging="360"/>
+      </w:pPr>
+    </w:lvl>
+    <w:lvl w:ilvl="2" w:tplc="0409001B" w:tentative="1">
+      <w:start w:val="1"/>
+      <w:numFmt w:val="lowerRoman"/>
+      <w:lvlText w:val="%3."/>
+      <w:lvlJc w:val="right"/>
+      <w:pPr>
+        <w:ind w:left="2880" w:hanging="180"/>
+      </w:pPr>
+    </w:lvl>
+    <w:lvl w:ilvl="3" w:tplc="0409000F" w:tentative="1">
+      <w:start w:val="1"/>
+      <w:numFmt w:val="decimal"/>
+      <w:lvlText w:val="%4."/>
+      <w:lvlJc w:val="left"/>
+      <w:pPr>
+        <w:ind w:left="3600" w:hanging="360"/>
+      </w:pPr>
+    </w:lvl>
+    <w:lvl w:ilvl="4" w:tplc="04090019" w:tentative="1">
+      <w:start w:val="1"/>
+      <w:numFmt w:val="lowerLetter"/>
+      <w:lvlText w:val="%5."/>
+      <w:lvlJc w:val="left"/>
+      <w:pPr>
+        <w:ind w:left="4320" w:hanging="360"/>
+      </w:pPr>
+    </w:lvl>
+    <w:lvl w:ilvl="5" w:tplc="0409001B" w:tentative="1">
+      <w:start w:val="1"/>
+      <w:numFmt w:val="lowerRoman"/>
+      <w:lvlText w:val="%6."/>
+      <w:lvlJc w:val="right"/>
+      <w:pPr>
+        <w:ind w:left="5040" w:hanging="180"/>
+      </w:pPr>
+    </w:lvl>
+    <w:lvl w:ilvl="6" w:tplc="0409000F" w:tentative="1">
+      <w:start w:val="1"/>
+      <w:numFmt w:val="decimal"/>
+      <w:lvlText w:val="%7."/>
+      <w:lvlJc w:val="left"/>
+      <w:pPr>
+        <w:ind w:left="5760" w:hanging="360"/>
+      </w:pPr>
+    </w:lvl>
+    <w:lvl w:ilvl="7" w:tplc="04090019" w:tentative="1">
+      <w:start w:val="1"/>
+      <w:numFmt w:val="lowerLetter"/>
+      <w:lvlText w:val="%8."/>
+      <w:lvlJc w:val="left"/>
+      <w:pPr>
+        <w:ind w:left="6480" w:hanging="360"/>
+      </w:pPr>
+    </w:lvl>
+    <w:lvl w:ilvl="8" w:tplc="0409001B" w:tentative="1">
+      <w:start w:val="1"/>
+      <w:numFmt w:val="lowerRoman"/>
+      <w:lvlText w:val="%9."/>
+      <w:lvlJc w:val="right"/>
+      <w:pPr>
+        <w:ind w:left="7200" w:hanging="180"/>
+      </w:pPr>
+    </w:lvl>
+  </w:abstractNum>
+  <w:abstractNum w:abstractNumId="1" w15:restartNumberingAfterBreak="0">
     <w:nsid w:val="23465E21"/>
     <w:multiLevelType w:val="hybridMultilevel"/>
     <w:tmpl w:val="B176B332"/>
@@ -1911,7 +2613,7 @@
       </w:rPr>
     </w:lvl>
   </w:abstractNum>
-  <w:abstractNum w:abstractNumId="1" w15:restartNumberingAfterBreak="0">
+  <w:abstractNum w:abstractNumId="2" w15:restartNumberingAfterBreak="0">
     <w:nsid w:val="2888302B"/>
     <w:multiLevelType w:val="hybridMultilevel"/>
     <w:tmpl w:val="5AAE5DF0"/>
@@ -2024,7 +2726,120 @@
       </w:rPr>
     </w:lvl>
   </w:abstractNum>
-  <w:abstractNum w:abstractNumId="2" w15:restartNumberingAfterBreak="0">
+  <w:abstractNum w:abstractNumId="3" w15:restartNumberingAfterBreak="0">
+    <w:nsid w:val="52E84572"/>
+    <w:multiLevelType w:val="hybridMultilevel"/>
+    <w:tmpl w:val="B3A692AA"/>
+    <w:lvl w:ilvl="0" w:tplc="04090001">
+      <w:start w:val="1"/>
+      <w:numFmt w:val="bullet"/>
+      <w:lvlText w:val=""/>
+      <w:lvlJc w:val="left"/>
+      <w:pPr>
+        <w:ind w:left="720" w:hanging="360"/>
+      </w:pPr>
+      <w:rPr>
+        <w:rFonts w:ascii="Symbol" w:hAnsi="Symbol" w:hint="default"/>
+      </w:rPr>
+    </w:lvl>
+    <w:lvl w:ilvl="1" w:tplc="04090003" w:tentative="1">
+      <w:start w:val="1"/>
+      <w:numFmt w:val="bullet"/>
+      <w:lvlText w:val="o"/>
+      <w:lvlJc w:val="left"/>
+      <w:pPr>
+        <w:ind w:left="1440" w:hanging="360"/>
+      </w:pPr>
+      <w:rPr>
+        <w:rFonts w:ascii="Courier New" w:hAnsi="Courier New" w:cs="Courier New" w:hint="default"/>
+      </w:rPr>
+    </w:lvl>
+    <w:lvl w:ilvl="2" w:tplc="04090005" w:tentative="1">
+      <w:start w:val="1"/>
+      <w:numFmt w:val="bullet"/>
+      <w:lvlText w:val=""/>
+      <w:lvlJc w:val="left"/>
+      <w:pPr>
+        <w:ind w:left="2160" w:hanging="360"/>
+      </w:pPr>
+      <w:rPr>
+        <w:rFonts w:ascii="Wingdings" w:hAnsi="Wingdings" w:hint="default"/>
+      </w:rPr>
+    </w:lvl>
+    <w:lvl w:ilvl="3" w:tplc="04090001" w:tentative="1">
+      <w:start w:val="1"/>
+      <w:numFmt w:val="bullet"/>
+      <w:lvlText w:val=""/>
+      <w:lvlJc w:val="left"/>
+      <w:pPr>
+        <w:ind w:left="2880" w:hanging="360"/>
+      </w:pPr>
+      <w:rPr>
+        <w:rFonts w:ascii="Symbol" w:hAnsi="Symbol" w:hint="default"/>
+      </w:rPr>
+    </w:lvl>
+    <w:lvl w:ilvl="4" w:tplc="04090003" w:tentative="1">
+      <w:start w:val="1"/>
+      <w:numFmt w:val="bullet"/>
+      <w:lvlText w:val="o"/>
+      <w:lvlJc w:val="left"/>
+      <w:pPr>
+        <w:ind w:left="3600" w:hanging="360"/>
+      </w:pPr>
+      <w:rPr>
+        <w:rFonts w:ascii="Courier New" w:hAnsi="Courier New" w:cs="Courier New" w:hint="default"/>
+      </w:rPr>
+    </w:lvl>
+    <w:lvl w:ilvl="5" w:tplc="04090005" w:tentative="1">
+      <w:start w:val="1"/>
+      <w:numFmt w:val="bullet"/>
+      <w:lvlText w:val=""/>
+      <w:lvlJc w:val="left"/>
+      <w:pPr>
+        <w:ind w:left="4320" w:hanging="360"/>
+      </w:pPr>
+      <w:rPr>
+        <w:rFonts w:ascii="Wingdings" w:hAnsi="Wingdings" w:hint="default"/>
+      </w:rPr>
+    </w:lvl>
+    <w:lvl w:ilvl="6" w:tplc="04090001" w:tentative="1">
+      <w:start w:val="1"/>
+      <w:numFmt w:val="bullet"/>
+      <w:lvlText w:val=""/>
+      <w:lvlJc w:val="left"/>
+      <w:pPr>
+        <w:ind w:left="5040" w:hanging="360"/>
+      </w:pPr>
+      <w:rPr>
+        <w:rFonts w:ascii="Symbol" w:hAnsi="Symbol" w:hint="default"/>
+      </w:rPr>
+    </w:lvl>
+    <w:lvl w:ilvl="7" w:tplc="04090003" w:tentative="1">
+      <w:start w:val="1"/>
+      <w:numFmt w:val="bullet"/>
+      <w:lvlText w:val="o"/>
+      <w:lvlJc w:val="left"/>
+      <w:pPr>
+        <w:ind w:left="5760" w:hanging="360"/>
+      </w:pPr>
+      <w:rPr>
+        <w:rFonts w:ascii="Courier New" w:hAnsi="Courier New" w:cs="Courier New" w:hint="default"/>
+      </w:rPr>
+    </w:lvl>
+    <w:lvl w:ilvl="8" w:tplc="04090005" w:tentative="1">
+      <w:start w:val="1"/>
+      <w:numFmt w:val="bullet"/>
+      <w:lvlText w:val=""/>
+      <w:lvlJc w:val="left"/>
+      <w:pPr>
+        <w:ind w:left="6480" w:hanging="360"/>
+      </w:pPr>
+      <w:rPr>
+        <w:rFonts w:ascii="Wingdings" w:hAnsi="Wingdings" w:hint="default"/>
+      </w:rPr>
+    </w:lvl>
+  </w:abstractNum>
+  <w:abstractNum w:abstractNumId="4" w15:restartNumberingAfterBreak="0">
     <w:nsid w:val="6CE43FBF"/>
     <w:multiLevelType w:val="hybridMultilevel"/>
     <w:tmpl w:val="A962B910"/>
@@ -2137,7 +2952,7 @@
       </w:rPr>
     </w:lvl>
   </w:abstractNum>
-  <w:abstractNum w:abstractNumId="3" w15:restartNumberingAfterBreak="0">
+  <w:abstractNum w:abstractNumId="5" w15:restartNumberingAfterBreak="0">
     <w:nsid w:val="74F23118"/>
     <w:multiLevelType w:val="hybridMultilevel"/>
     <w:tmpl w:val="6292097E"/>
@@ -2250,7 +3065,7 @@
       </w:rPr>
     </w:lvl>
   </w:abstractNum>
-  <w:abstractNum w:abstractNumId="4" w15:restartNumberingAfterBreak="0">
+  <w:abstractNum w:abstractNumId="6" w15:restartNumberingAfterBreak="0">
     <w:nsid w:val="7C813B8F"/>
     <w:multiLevelType w:val="hybridMultilevel"/>
     <w:tmpl w:val="5EB4A6B2"/>
@@ -2340,19 +3155,25 @@
     </w:lvl>
   </w:abstractNum>
   <w:num w:numId="1">
+    <w:abstractNumId w:val="4"/>
+  </w:num>
+  <w:num w:numId="2">
+    <w:abstractNumId w:val="5"/>
+  </w:num>
+  <w:num w:numId="3">
     <w:abstractNumId w:val="2"/>
   </w:num>
-  <w:num w:numId="2">
+  <w:num w:numId="4">
+    <w:abstractNumId w:val="1"/>
+  </w:num>
+  <w:num w:numId="5">
+    <w:abstractNumId w:val="6"/>
+  </w:num>
+  <w:num w:numId="6">
     <w:abstractNumId w:val="3"/>
   </w:num>
-  <w:num w:numId="3">
-    <w:abstractNumId w:val="1"/>
-  </w:num>
-  <w:num w:numId="4">
+  <w:num w:numId="7">
     <w:abstractNumId w:val="0"/>
-  </w:num>
-  <w:num w:numId="5">
-    <w:abstractNumId w:val="4"/>
   </w:num>
 </w:numbering>
 </file>
@@ -3128,7 +3949,7 @@
 </file>
 
 <file path=customXml/itemProps1.xml><?xml version="1.0" encoding="utf-8"?>
-<ds:datastoreItem xmlns:ds="http://schemas.openxmlformats.org/officeDocument/2006/customXml" ds:itemID="{83A44ED6-6D8B-45DE-8277-AC728820F766}">
+<ds:datastoreItem xmlns:ds="http://schemas.openxmlformats.org/officeDocument/2006/customXml" ds:itemID="{A3271918-D212-4D4B-B91C-6EBDB3D087A4}">
   <ds:schemaRefs>
     <ds:schemaRef ds:uri="http://schemas.openxmlformats.org/officeDocument/2006/bibliography"/>
   </ds:schemaRefs>
